--- a/modelos/9-ANO-T.docx
+++ b/modelos/9-ANO-T.docx
@@ -1,6 +1,6 @@
 
 <file path=word/document.xml><?xml version="1.0" encoding="utf-8"?>
-<w:document xmlns:wpc="http://schemas.microsoft.com/office/word/2010/wordprocessingCanvas" xmlns:cx="http://schemas.microsoft.com/office/drawing/2014/chartex" xmlns:cx1="http://schemas.microsoft.com/office/drawing/2015/9/8/chartex" xmlns:cx2="http://schemas.microsoft.com/office/drawing/2015/10/21/chartex" xmlns:cx3="http://schemas.microsoft.com/office/drawing/2016/5/9/chartex" xmlns:cx4="http://schemas.microsoft.com/office/drawing/2016/5/10/chartex" xmlns:cx5="http://schemas.microsoft.com/office/drawing/2016/5/11/chartex" xmlns:cx6="http://schemas.microsoft.com/office/drawing/2016/5/12/chartex" xmlns:cx7="http://schemas.microsoft.com/office/drawing/2016/5/13/chartex" xmlns:cx8="http://schemas.microsoft.com/office/drawing/2016/5/14/chartex" xmlns:mc="http://schemas.openxmlformats.org/markup-compatibility/2006" xmlns:aink="http://schemas.microsoft.com/office/drawing/2016/ink" xmlns:am3d="http://schemas.microsoft.com/office/drawing/2017/model3d" xmlns:o="urn:schemas-microsoft-com:office:office" xmlns:oel="http://schemas.microsoft.com/office/2019/extlst" xmlns:r="http://schemas.openxmlformats.org/officeDocument/2006/relationships" xmlns:m="http://schemas.openxmlformats.org/officeDocument/2006/math" xmlns:v="urn:schemas-microsoft-com:vml" xmlns:wp14="http://schemas.microsoft.com/office/word/2010/wordprocessingDrawing" xmlns:wp="http://schemas.openxmlformats.org/drawingml/2006/wordprocessingDrawing" xmlns:w10="urn:schemas-microsoft-com:office:word" xmlns:w="http://schemas.openxmlformats.org/wordprocessingml/2006/main" xmlns:w14="http://schemas.microsoft.com/office/word/2010/wordml" xmlns:w15="http://schemas.microsoft.com/office/word/2012/wordml" xmlns:w16cex="http://schemas.microsoft.com/office/word/2018/wordml/cex" xmlns:w16cid="http://schemas.microsoft.com/office/word/2016/wordml/cid" xmlns:w16="http://schemas.microsoft.com/office/word/2018/wordml" xmlns:w16sdtdh="http://schemas.microsoft.com/office/word/2020/wordml/sdtdatahash" xmlns:w16se="http://schemas.microsoft.com/office/word/2015/wordml/symex" xmlns:wpg="http://schemas.microsoft.com/office/word/2010/wordprocessingGroup" xmlns:wpi="http://schemas.microsoft.com/office/word/2010/wordprocessingInk" xmlns:wne="http://schemas.microsoft.com/office/word/2006/wordml" xmlns:wps="http://schemas.microsoft.com/office/word/2010/wordprocessingShape" mc:Ignorable="w14 w15 w16se w16cid w16 w16cex w16sdtdh wp14">
+<w:document xmlns:wpc="http://schemas.microsoft.com/office/word/2010/wordprocessingCanvas" xmlns:cx="http://schemas.microsoft.com/office/drawing/2014/chartex" xmlns:cx1="http://schemas.microsoft.com/office/drawing/2015/9/8/chartex" xmlns:cx2="http://schemas.microsoft.com/office/drawing/2015/10/21/chartex" xmlns:cx3="http://schemas.microsoft.com/office/drawing/2016/5/9/chartex" xmlns:cx4="http://schemas.microsoft.com/office/drawing/2016/5/10/chartex" xmlns:cx5="http://schemas.microsoft.com/office/drawing/2016/5/11/chartex" xmlns:cx6="http://schemas.microsoft.com/office/drawing/2016/5/12/chartex" xmlns:cx7="http://schemas.microsoft.com/office/drawing/2016/5/13/chartex" xmlns:cx8="http://schemas.microsoft.com/office/drawing/2016/5/14/chartex" xmlns:mc="http://schemas.openxmlformats.org/markup-compatibility/2006" xmlns:aink="http://schemas.microsoft.com/office/drawing/2016/ink" xmlns:am3d="http://schemas.microsoft.com/office/drawing/2017/model3d" xmlns:o="urn:schemas-microsoft-com:office:office" xmlns:r="http://schemas.openxmlformats.org/officeDocument/2006/relationships" xmlns:m="http://schemas.openxmlformats.org/officeDocument/2006/math" xmlns:v="urn:schemas-microsoft-com:vml" xmlns:wp14="http://schemas.microsoft.com/office/word/2010/wordprocessingDrawing" xmlns:wp="http://schemas.openxmlformats.org/drawingml/2006/wordprocessingDrawing" xmlns:w10="urn:schemas-microsoft-com:office:word" xmlns:w="http://schemas.openxmlformats.org/wordprocessingml/2006/main" xmlns:w14="http://schemas.microsoft.com/office/word/2010/wordml" xmlns:w15="http://schemas.microsoft.com/office/word/2012/wordml" xmlns:w16cex="http://schemas.microsoft.com/office/word/2018/wordml/cex" xmlns:w16cid="http://schemas.microsoft.com/office/word/2016/wordml/cid" xmlns:w16="http://schemas.microsoft.com/office/word/2018/wordml" xmlns:w16sdtdh="http://schemas.microsoft.com/office/word/2020/wordml/sdtdatahash" xmlns:w16se="http://schemas.microsoft.com/office/word/2015/wordml/symex" xmlns:wpg="http://schemas.microsoft.com/office/word/2010/wordprocessingGroup" xmlns:wpi="http://schemas.microsoft.com/office/word/2010/wordprocessingInk" xmlns:wne="http://schemas.microsoft.com/office/word/2006/wordml" xmlns:wps="http://schemas.microsoft.com/office/word/2010/wordprocessingShape" mc:Ignorable="w14 w15 w16se w16cid w16 w16cex w16sdtdh wp14">
   <w:body>
     <w:p>
       <w:pPr>
@@ -261,6 +261,115 @@
           <w:szCs w:val="20"/>
           <w:u w:val="single"/>
         </w:rPr>
+        <w:t>GEOGRAFIA</w:t>
+      </w:r>
+    </w:p>
+    <w:p>
+      <w:pPr>
+        <w:pStyle w:val="SemEspaamento"/>
+        <w:tabs>
+          <w:tab w:val="left" w:pos="142"/>
+          <w:tab w:val="left" w:pos="426"/>
+        </w:tabs>
+        <w:rPr>
+          <w:sz w:val="18"/>
+          <w:szCs w:val="20"/>
+        </w:rPr>
+      </w:pPr>
+      <w:r>
+        <w:rPr>
+          <w:sz w:val="18"/>
+          <w:szCs w:val="20"/>
+        </w:rPr>
+        <w:t xml:space="preserve">CONTEÚDO: </w:t>
+      </w:r>
+      <w:r>
+        <w:rPr>
+          <w:sz w:val="20"/>
+          <w:szCs w:val="20"/>
+        </w:rPr>
+        <w:t>{{campo</w:t>
+      </w:r>
+      <w:r>
+        <w:rPr>
+          <w:sz w:val="20"/>
+          <w:szCs w:val="20"/>
+        </w:rPr>
+        <w:t>EA</w:t>
+      </w:r>
+      <w:r>
+        <w:rPr>
+          <w:sz w:val="20"/>
+          <w:szCs w:val="20"/>
+        </w:rPr>
+        <w:t>}}</w:t>
+      </w:r>
+    </w:p>
+    <w:p>
+      <w:pPr>
+        <w:pStyle w:val="SemEspaamento"/>
+        <w:tabs>
+          <w:tab w:val="left" w:pos="142"/>
+          <w:tab w:val="left" w:pos="426"/>
+        </w:tabs>
+        <w:rPr>
+          <w:sz w:val="18"/>
+          <w:szCs w:val="20"/>
+        </w:rPr>
+      </w:pPr>
+      <w:r>
+        <w:rPr>
+          <w:sz w:val="18"/>
+          <w:szCs w:val="20"/>
+        </w:rPr>
+        <w:t xml:space="preserve">ATIVIDADE PARA CASA: </w:t>
+      </w:r>
+      <w:r>
+        <w:rPr>
+          <w:sz w:val="20"/>
+          <w:szCs w:val="20"/>
+        </w:rPr>
+        <w:t>{{campo</w:t>
+      </w:r>
+      <w:r>
+        <w:rPr>
+          <w:sz w:val="20"/>
+          <w:szCs w:val="20"/>
+        </w:rPr>
+        <w:t>EB</w:t>
+      </w:r>
+      <w:r>
+        <w:rPr>
+          <w:sz w:val="20"/>
+          <w:szCs w:val="20"/>
+        </w:rPr>
+        <w:t>}}</w:t>
+      </w:r>
+    </w:p>
+    <w:p>
+      <w:pPr>
+        <w:pStyle w:val="SemEspaamento"/>
+        <w:shd w:val="clear" w:color="auto" w:fill="D5DCE4" w:themeFill="text2" w:themeFillTint="33"/>
+        <w:tabs>
+          <w:tab w:val="left" w:pos="142"/>
+          <w:tab w:val="left" w:pos="426"/>
+        </w:tabs>
+        <w:rPr>
+          <w:b/>
+          <w:color w:val="002060"/>
+          <w:sz w:val="18"/>
+          <w:szCs w:val="20"/>
+          <w:u w:val="single"/>
+        </w:rPr>
+      </w:pPr>
+      <w:r>
+        <w:rPr>
+          <w:b/>
+          <w:color w:val="002060"/>
+          <w:sz w:val="18"/>
+          <w:szCs w:val="20"/>
+          <w:u w:val="single"/>
+        </w:rPr>
         <w:t>REDAÇÃO</w:t>
       </w:r>
     </w:p>
@@ -290,15 +399,7 @@
           <w:sz w:val="20"/>
           <w:szCs w:val="20"/>
         </w:rPr>
-        <w:t>{{</w:t>
-      </w:r>
-      <w:proofErr w:type="spellStart"/>
-      <w:r>
-        <w:rPr>
-          <w:sz w:val="20"/>
-          <w:szCs w:val="20"/>
-        </w:rPr>
-        <w:t>campo</w:t>
+        <w:t>{{campo</w:t>
       </w:r>
       <w:r>
         <w:rPr>
@@ -307,7 +408,6 @@
         </w:rPr>
         <w:t>CI</w:t>
       </w:r>
-      <w:proofErr w:type="spellEnd"/>
       <w:r>
         <w:rPr>
           <w:sz w:val="20"/>
@@ -326,7 +426,8 @@
         <w:spacing w:before="0" w:beforeAutospacing="0" w:after="0" w:afterAutospacing="0"/>
         <w:jc w:val="both"/>
         <w:rPr>
-          <w:sz w:val="20"/>
+          <w:rFonts w:asciiTheme="majorHAnsi" w:hAnsiTheme="majorHAnsi"/>
+          <w:sz w:val="18"/>
           <w:szCs w:val="20"/>
         </w:rPr>
       </w:pPr>
@@ -342,15 +443,7 @@
           <w:sz w:val="20"/>
           <w:szCs w:val="20"/>
         </w:rPr>
-        <w:t>{{</w:t>
-      </w:r>
-      <w:proofErr w:type="spellStart"/>
-      <w:r>
-        <w:rPr>
-          <w:sz w:val="20"/>
-          <w:szCs w:val="20"/>
-        </w:rPr>
-        <w:t>campo</w:t>
+        <w:t>{{campo</w:t>
       </w:r>
       <w:r>
         <w:rPr>
@@ -358,200 +451,6 @@
           <w:szCs w:val="20"/>
         </w:rPr>
         <w:t>CJ</w:t>
-      </w:r>
-      <w:proofErr w:type="spellEnd"/>
-      <w:r>
-        <w:rPr>
-          <w:sz w:val="20"/>
-          <w:szCs w:val="20"/>
-        </w:rPr>
-        <w:t>}}</w:t>
-      </w:r>
-    </w:p>
-    <w:p>
-      <w:pPr>
-        <w:pStyle w:val="SemEspaamento"/>
-        <w:shd w:val="clear" w:color="auto" w:fill="D5DCE4" w:themeFill="text2" w:themeFillTint="33"/>
-        <w:tabs>
-          <w:tab w:val="left" w:pos="142"/>
-          <w:tab w:val="left" w:pos="426"/>
-        </w:tabs>
-        <w:rPr>
-          <w:b/>
-          <w:color w:val="002060"/>
-          <w:sz w:val="18"/>
-          <w:szCs w:val="20"/>
-          <w:u w:val="single"/>
-        </w:rPr>
-      </w:pPr>
-      <w:r>
-        <w:rPr>
-          <w:b/>
-          <w:color w:val="002060"/>
-          <w:sz w:val="18"/>
-          <w:szCs w:val="20"/>
-          <w:u w:val="single"/>
-        </w:rPr>
-        <w:t>MATEMÁTICA</w:t>
-      </w:r>
-    </w:p>
-    <w:p>
-      <w:pPr>
-        <w:pStyle w:val="SemEspaamento"/>
-        <w:tabs>
-          <w:tab w:val="left" w:pos="142"/>
-          <w:tab w:val="left" w:pos="426"/>
-        </w:tabs>
-        <w:rPr>
-          <w:rFonts w:asciiTheme="majorHAnsi" w:hAnsiTheme="majorHAnsi"/>
-          <w:sz w:val="18"/>
-          <w:szCs w:val="20"/>
-        </w:rPr>
-      </w:pPr>
-      <w:r>
-        <w:rPr>
-          <w:sz w:val="18"/>
-          <w:szCs w:val="20"/>
-        </w:rPr>
-        <w:t xml:space="preserve">CONTEÚDO: </w:t>
-      </w:r>
-      <w:r>
-        <w:rPr>
-          <w:sz w:val="20"/>
-          <w:szCs w:val="20"/>
-        </w:rPr>
-        <w:t>{{campoFA}}</w:t>
-      </w:r>
-    </w:p>
-    <w:p>
-      <w:pPr>
-        <w:pStyle w:val="SemEspaamento"/>
-        <w:tabs>
-          <w:tab w:val="left" w:pos="142"/>
-          <w:tab w:val="left" w:pos="426"/>
-        </w:tabs>
-        <w:rPr>
-          <w:sz w:val="20"/>
-          <w:szCs w:val="20"/>
-        </w:rPr>
-      </w:pPr>
-      <w:r>
-        <w:rPr>
-          <w:sz w:val="18"/>
-          <w:szCs w:val="20"/>
-        </w:rPr>
-        <w:t xml:space="preserve">ATIVIDADE PARA CASA: </w:t>
-      </w:r>
-      <w:r>
-        <w:rPr>
-          <w:sz w:val="20"/>
-          <w:szCs w:val="20"/>
-        </w:rPr>
-        <w:t>{{campoFB}}</w:t>
-      </w:r>
-    </w:p>
-    <w:p>
-      <w:pPr>
-        <w:pStyle w:val="SemEspaamento"/>
-        <w:shd w:val="clear" w:color="auto" w:fill="D5DCE4" w:themeFill="text2" w:themeFillTint="33"/>
-        <w:tabs>
-          <w:tab w:val="left" w:pos="142"/>
-          <w:tab w:val="left" w:pos="426"/>
-        </w:tabs>
-        <w:rPr>
-          <w:b/>
-          <w:color w:val="002060"/>
-          <w:sz w:val="18"/>
-          <w:szCs w:val="20"/>
-          <w:u w:val="single"/>
-        </w:rPr>
-      </w:pPr>
-      <w:r>
-        <w:rPr>
-          <w:b/>
-          <w:color w:val="002060"/>
-          <w:sz w:val="18"/>
-          <w:szCs w:val="20"/>
-          <w:u w:val="single"/>
-        </w:rPr>
-        <w:t>FÍSICA</w:t>
-      </w:r>
-    </w:p>
-    <w:p>
-      <w:pPr>
-        <w:pStyle w:val="SemEspaamento"/>
-        <w:tabs>
-          <w:tab w:val="left" w:pos="142"/>
-          <w:tab w:val="left" w:pos="426"/>
-        </w:tabs>
-        <w:rPr>
-          <w:rFonts w:asciiTheme="majorHAnsi" w:hAnsiTheme="majorHAnsi"/>
-          <w:sz w:val="18"/>
-          <w:szCs w:val="20"/>
-        </w:rPr>
-      </w:pPr>
-      <w:r>
-        <w:rPr>
-          <w:sz w:val="18"/>
-          <w:szCs w:val="20"/>
-        </w:rPr>
-        <w:t xml:space="preserve">CONTEÚDO: </w:t>
-      </w:r>
-      <w:r>
-        <w:rPr>
-          <w:sz w:val="20"/>
-          <w:szCs w:val="20"/>
-        </w:rPr>
-        <w:t>{{campoIO</w:t>
-      </w:r>
-      <w:r>
-        <w:rPr>
-          <w:sz w:val="20"/>
-          <w:szCs w:val="20"/>
-        </w:rPr>
-        <w:t>1</w:t>
-      </w:r>
-      <w:r>
-        <w:rPr>
-          <w:sz w:val="20"/>
-          <w:szCs w:val="20"/>
-        </w:rPr>
-        <w:t>}}</w:t>
-      </w:r>
-    </w:p>
-    <w:p>
-      <w:pPr>
-        <w:pStyle w:val="SemEspaamento"/>
-        <w:tabs>
-          <w:tab w:val="left" w:pos="142"/>
-          <w:tab w:val="left" w:pos="426"/>
-        </w:tabs>
-        <w:rPr>
-          <w:rFonts w:asciiTheme="majorHAnsi" w:hAnsiTheme="majorHAnsi"/>
-          <w:sz w:val="18"/>
-          <w:szCs w:val="20"/>
-        </w:rPr>
-      </w:pPr>
-      <w:r>
-        <w:rPr>
-          <w:sz w:val="18"/>
-          <w:szCs w:val="20"/>
-        </w:rPr>
-        <w:t xml:space="preserve">ATIVIDADE PARA CASA: </w:t>
-      </w:r>
-      <w:r>
-        <w:rPr>
-          <w:sz w:val="20"/>
-          <w:szCs w:val="20"/>
-        </w:rPr>
-        <w:t>{{campoIP</w:t>
-      </w:r>
-      <w:r>
-        <w:rPr>
-          <w:sz w:val="20"/>
-          <w:szCs w:val="20"/>
-        </w:rPr>
-        <w:t>1</w:t>
       </w:r>
       <w:r>
         <w:rPr>
@@ -843,7 +742,7 @@
           <w:szCs w:val="20"/>
           <w:u w:val="single"/>
         </w:rPr>
-        <w:t>GEOGRAFIA</w:t>
+        <w:t>MATEMÁTICA</w:t>
       </w:r>
     </w:p>
     <w:p>
@@ -854,6 +753,7 @@
           <w:tab w:val="left" w:pos="426"/>
         </w:tabs>
         <w:rPr>
+          <w:rFonts w:asciiTheme="majorHAnsi" w:hAnsiTheme="majorHAnsi"/>
           <w:sz w:val="18"/>
           <w:szCs w:val="20"/>
         </w:rPr>
@@ -870,7 +770,21 @@
           <w:sz w:val="20"/>
           <w:szCs w:val="20"/>
         </w:rPr>
-        <w:t>{{campoEA}}</w:t>
+        <w:t>{{campo</w:t>
+      </w:r>
+      <w:r>
+        <w:rPr>
+          <w:sz w:val="20"/>
+          <w:szCs w:val="20"/>
+        </w:rPr>
+        <w:t>FA</w:t>
+      </w:r>
+      <w:r>
+        <w:rPr>
+          <w:sz w:val="20"/>
+          <w:szCs w:val="20"/>
+        </w:rPr>
+        <w:t>}}</w:t>
       </w:r>
     </w:p>
     <w:p>
@@ -881,6 +795,7 @@
           <w:tab w:val="left" w:pos="426"/>
         </w:tabs>
         <w:rPr>
+          <w:rFonts w:asciiTheme="majorHAnsi" w:hAnsiTheme="majorHAnsi"/>
           <w:sz w:val="18"/>
           <w:szCs w:val="20"/>
         </w:rPr>
@@ -897,7 +812,21 @@
           <w:sz w:val="20"/>
           <w:szCs w:val="20"/>
         </w:rPr>
-        <w:t>{{campoEB}}</w:t>
+        <w:t>{{campo</w:t>
+      </w:r>
+      <w:r>
+        <w:rPr>
+          <w:sz w:val="20"/>
+          <w:szCs w:val="20"/>
+        </w:rPr>
+        <w:t>FB</w:t>
+      </w:r>
+      <w:r>
+        <w:rPr>
+          <w:sz w:val="20"/>
+          <w:szCs w:val="20"/>
+        </w:rPr>
+        <w:t>}}</w:t>
       </w:r>
     </w:p>
     <w:p>
@@ -992,15 +921,7 @@
           <w:sz w:val="20"/>
           <w:szCs w:val="20"/>
         </w:rPr>
-        <w:t>{{</w:t>
-      </w:r>
-      <w:proofErr w:type="spellStart"/>
-      <w:r>
-        <w:rPr>
-          <w:sz w:val="20"/>
-          <w:szCs w:val="20"/>
-        </w:rPr>
-        <w:t>campo</w:t>
+        <w:t>{{campo</w:t>
       </w:r>
       <w:r>
         <w:rPr>
@@ -1009,7 +930,6 @@
         </w:rPr>
         <w:t>CK</w:t>
       </w:r>
-      <w:proofErr w:type="spellEnd"/>
       <w:r>
         <w:rPr>
           <w:sz w:val="20"/>
@@ -1045,15 +965,7 @@
           <w:sz w:val="20"/>
           <w:szCs w:val="20"/>
         </w:rPr>
-        <w:t>{{</w:t>
-      </w:r>
-      <w:proofErr w:type="spellStart"/>
-      <w:r>
-        <w:rPr>
-          <w:sz w:val="20"/>
-          <w:szCs w:val="20"/>
-        </w:rPr>
-        <w:t>campo</w:t>
+        <w:t>{{campo</w:t>
       </w:r>
       <w:r>
         <w:rPr>
@@ -1062,7 +974,6 @@
         </w:rPr>
         <w:t>CL</w:t>
       </w:r>
-      <w:proofErr w:type="spellEnd"/>
       <w:r>
         <w:rPr>
           <w:sz w:val="20"/>
@@ -1390,6 +1301,116 @@
           <w:szCs w:val="20"/>
         </w:rPr>
         <w:t>EN</w:t>
+      </w:r>
+      <w:r>
+        <w:rPr>
+          <w:sz w:val="20"/>
+          <w:szCs w:val="20"/>
+        </w:rPr>
+        <w:t>}}</w:t>
+      </w:r>
+    </w:p>
+    <w:p>
+      <w:pPr>
+        <w:pStyle w:val="SemEspaamento"/>
+        <w:shd w:val="clear" w:color="auto" w:fill="D5DCE4" w:themeFill="text2" w:themeFillTint="33"/>
+        <w:tabs>
+          <w:tab w:val="left" w:pos="142"/>
+          <w:tab w:val="left" w:pos="426"/>
+        </w:tabs>
+        <w:rPr>
+          <w:b/>
+          <w:color w:val="002060"/>
+          <w:sz w:val="18"/>
+          <w:szCs w:val="20"/>
+          <w:u w:val="single"/>
+        </w:rPr>
+      </w:pPr>
+      <w:r>
+        <w:rPr>
+          <w:b/>
+          <w:color w:val="002060"/>
+          <w:sz w:val="18"/>
+          <w:szCs w:val="20"/>
+          <w:u w:val="single"/>
+        </w:rPr>
+        <w:t>MATEMÁTICA</w:t>
+      </w:r>
+    </w:p>
+    <w:p>
+      <w:pPr>
+        <w:pStyle w:val="SemEspaamento"/>
+        <w:tabs>
+          <w:tab w:val="left" w:pos="142"/>
+          <w:tab w:val="left" w:pos="426"/>
+        </w:tabs>
+        <w:rPr>
+          <w:sz w:val="18"/>
+          <w:szCs w:val="20"/>
+        </w:rPr>
+      </w:pPr>
+      <w:r>
+        <w:rPr>
+          <w:sz w:val="18"/>
+          <w:szCs w:val="20"/>
+        </w:rPr>
+        <w:t xml:space="preserve">CONTEÚDO: </w:t>
+      </w:r>
+      <w:r>
+        <w:rPr>
+          <w:sz w:val="20"/>
+          <w:szCs w:val="20"/>
+        </w:rPr>
+        <w:t>{{campo</w:t>
+      </w:r>
+      <w:r>
+        <w:rPr>
+          <w:sz w:val="20"/>
+          <w:szCs w:val="20"/>
+        </w:rPr>
+        <w:t>FC</w:t>
+      </w:r>
+      <w:r>
+        <w:rPr>
+          <w:sz w:val="20"/>
+          <w:szCs w:val="20"/>
+        </w:rPr>
+        <w:t>}}</w:t>
+      </w:r>
+    </w:p>
+    <w:p>
+      <w:pPr>
+        <w:pStyle w:val="SemEspaamento"/>
+        <w:tabs>
+          <w:tab w:val="left" w:pos="142"/>
+          <w:tab w:val="left" w:pos="426"/>
+        </w:tabs>
+        <w:rPr>
+          <w:rFonts w:asciiTheme="majorHAnsi" w:hAnsiTheme="majorHAnsi"/>
+          <w:sz w:val="18"/>
+          <w:szCs w:val="20"/>
+        </w:rPr>
+      </w:pPr>
+      <w:r>
+        <w:rPr>
+          <w:sz w:val="18"/>
+          <w:szCs w:val="20"/>
+        </w:rPr>
+        <w:t xml:space="preserve">ATIVIDADE PARA CASA: </w:t>
+      </w:r>
+      <w:r>
+        <w:rPr>
+          <w:sz w:val="20"/>
+          <w:szCs w:val="20"/>
+        </w:rPr>
+        <w:t>{{campo</w:t>
+      </w:r>
+      <w:r>
+        <w:rPr>
+          <w:sz w:val="20"/>
+          <w:szCs w:val="20"/>
+        </w:rPr>
+        <w:t>FD</w:t>
       </w:r>
       <w:r>
         <w:rPr>
@@ -1735,7 +1756,7 @@
         </w:tabs>
         <w:ind w:left="0" w:firstLine="0"/>
         <w:rPr>
-          <w:sz w:val="20"/>
+          <w:sz w:val="18"/>
           <w:szCs w:val="20"/>
         </w:rPr>
       </w:pPr>
@@ -1766,88 +1787,6 @@
           <w:szCs w:val="20"/>
         </w:rPr>
         <w:t>}}</w:t>
-      </w:r>
-    </w:p>
-    <w:p>
-      <w:pPr>
-        <w:pStyle w:val="SemEspaamento"/>
-        <w:shd w:val="clear" w:color="auto" w:fill="D5DCE4" w:themeFill="text2" w:themeFillTint="33"/>
-        <w:tabs>
-          <w:tab w:val="left" w:pos="142"/>
-          <w:tab w:val="left" w:pos="426"/>
-        </w:tabs>
-        <w:rPr>
-          <w:b/>
-          <w:color w:val="002060"/>
-          <w:sz w:val="18"/>
-          <w:szCs w:val="20"/>
-          <w:u w:val="single"/>
-        </w:rPr>
-      </w:pPr>
-      <w:r>
-        <w:rPr>
-          <w:b/>
-          <w:color w:val="002060"/>
-          <w:sz w:val="18"/>
-          <w:szCs w:val="20"/>
-          <w:u w:val="single"/>
-        </w:rPr>
-        <w:t>MATEMÁTICA</w:t>
-      </w:r>
-    </w:p>
-    <w:p>
-      <w:pPr>
-        <w:pStyle w:val="SemEspaamento"/>
-        <w:tabs>
-          <w:tab w:val="left" w:pos="142"/>
-          <w:tab w:val="left" w:pos="426"/>
-        </w:tabs>
-        <w:rPr>
-          <w:sz w:val="18"/>
-          <w:szCs w:val="20"/>
-        </w:rPr>
-      </w:pPr>
-      <w:r>
-        <w:rPr>
-          <w:sz w:val="18"/>
-          <w:szCs w:val="20"/>
-        </w:rPr>
-        <w:t xml:space="preserve">CONTEÚDO: </w:t>
-      </w:r>
-      <w:r>
-        <w:rPr>
-          <w:sz w:val="20"/>
-          <w:szCs w:val="20"/>
-        </w:rPr>
-        <w:t>{{campoFC}}</w:t>
-      </w:r>
-    </w:p>
-    <w:p>
-      <w:pPr>
-        <w:pStyle w:val="SemEspaamento"/>
-        <w:tabs>
-          <w:tab w:val="left" w:pos="142"/>
-          <w:tab w:val="left" w:pos="426"/>
-        </w:tabs>
-        <w:rPr>
-          <w:rFonts w:asciiTheme="majorHAnsi" w:hAnsiTheme="majorHAnsi"/>
-          <w:sz w:val="18"/>
-          <w:szCs w:val="20"/>
-        </w:rPr>
-      </w:pPr>
-      <w:r>
-        <w:rPr>
-          <w:sz w:val="18"/>
-          <w:szCs w:val="20"/>
-        </w:rPr>
-        <w:t xml:space="preserve">ATIVIDADE PARA CASA: </w:t>
-      </w:r>
-      <w:r>
-        <w:rPr>
-          <w:sz w:val="20"/>
-          <w:szCs w:val="20"/>
-        </w:rPr>
-        <w:t>{{campoFD}}</w:t>
       </w:r>
     </w:p>
     <w:p>
@@ -2342,7 +2281,7 @@
 </file>
 
 <file path=word/endnotes.xml><?xml version="1.0" encoding="utf-8"?>
-<w:endnotes xmlns:wpc="http://schemas.microsoft.com/office/word/2010/wordprocessingCanvas" xmlns:cx="http://schemas.microsoft.com/office/drawing/2014/chartex" xmlns:cx1="http://schemas.microsoft.com/office/drawing/2015/9/8/chartex" xmlns:cx2="http://schemas.microsoft.com/office/drawing/2015/10/21/chartex" xmlns:cx3="http://schemas.microsoft.com/office/drawing/2016/5/9/chartex" xmlns:cx4="http://schemas.microsoft.com/office/drawing/2016/5/10/chartex" xmlns:cx5="http://schemas.microsoft.com/office/drawing/2016/5/11/chartex" xmlns:cx6="http://schemas.microsoft.com/office/drawing/2016/5/12/chartex" xmlns:cx7="http://schemas.microsoft.com/office/drawing/2016/5/13/chartex" xmlns:cx8="http://schemas.microsoft.com/office/drawing/2016/5/14/chartex" xmlns:mc="http://schemas.openxmlformats.org/markup-compatibility/2006" xmlns:aink="http://schemas.microsoft.com/office/drawing/2016/ink" xmlns:am3d="http://schemas.microsoft.com/office/drawing/2017/model3d" xmlns:o="urn:schemas-microsoft-com:office:office" xmlns:oel="http://schemas.microsoft.com/office/2019/extlst" xmlns:r="http://schemas.openxmlformats.org/officeDocument/2006/relationships" xmlns:m="http://schemas.openxmlformats.org/officeDocument/2006/math" xmlns:v="urn:schemas-microsoft-com:vml" xmlns:wp14="http://schemas.microsoft.com/office/word/2010/wordprocessingDrawing" xmlns:wp="http://schemas.openxmlformats.org/drawingml/2006/wordprocessingDrawing" xmlns:w10="urn:schemas-microsoft-com:office:word" xmlns:w="http://schemas.openxmlformats.org/wordprocessingml/2006/main" xmlns:w14="http://schemas.microsoft.com/office/word/2010/wordml" xmlns:w15="http://schemas.microsoft.com/office/word/2012/wordml" xmlns:w16cex="http://schemas.microsoft.com/office/word/2018/wordml/cex" xmlns:w16cid="http://schemas.microsoft.com/office/word/2016/wordml/cid" xmlns:w16="http://schemas.microsoft.com/office/word/2018/wordml" xmlns:w16sdtdh="http://schemas.microsoft.com/office/word/2020/wordml/sdtdatahash" xmlns:w16se="http://schemas.microsoft.com/office/word/2015/wordml/symex" xmlns:wpg="http://schemas.microsoft.com/office/word/2010/wordprocessingGroup" xmlns:wpi="http://schemas.microsoft.com/office/word/2010/wordprocessingInk" xmlns:wne="http://schemas.microsoft.com/office/word/2006/wordml" xmlns:wps="http://schemas.microsoft.com/office/word/2010/wordprocessingShape" mc:Ignorable="w14 w15 w16se w16cid w16 w16cex w16sdtdh wp14">
+<w:endnotes xmlns:wpc="http://schemas.microsoft.com/office/word/2010/wordprocessingCanvas" xmlns:cx="http://schemas.microsoft.com/office/drawing/2014/chartex" xmlns:cx1="http://schemas.microsoft.com/office/drawing/2015/9/8/chartex" xmlns:cx2="http://schemas.microsoft.com/office/drawing/2015/10/21/chartex" xmlns:cx3="http://schemas.microsoft.com/office/drawing/2016/5/9/chartex" xmlns:cx4="http://schemas.microsoft.com/office/drawing/2016/5/10/chartex" xmlns:cx5="http://schemas.microsoft.com/office/drawing/2016/5/11/chartex" xmlns:cx6="http://schemas.microsoft.com/office/drawing/2016/5/12/chartex" xmlns:cx7="http://schemas.microsoft.com/office/drawing/2016/5/13/chartex" xmlns:cx8="http://schemas.microsoft.com/office/drawing/2016/5/14/chartex" xmlns:mc="http://schemas.openxmlformats.org/markup-compatibility/2006" xmlns:aink="http://schemas.microsoft.com/office/drawing/2016/ink" xmlns:am3d="http://schemas.microsoft.com/office/drawing/2017/model3d" xmlns:o="urn:schemas-microsoft-com:office:office" xmlns:r="http://schemas.openxmlformats.org/officeDocument/2006/relationships" xmlns:m="http://schemas.openxmlformats.org/officeDocument/2006/math" xmlns:v="urn:schemas-microsoft-com:vml" xmlns:wp14="http://schemas.microsoft.com/office/word/2010/wordprocessingDrawing" xmlns:wp="http://schemas.openxmlformats.org/drawingml/2006/wordprocessingDrawing" xmlns:w10="urn:schemas-microsoft-com:office:word" xmlns:w="http://schemas.openxmlformats.org/wordprocessingml/2006/main" xmlns:w14="http://schemas.microsoft.com/office/word/2010/wordml" xmlns:w15="http://schemas.microsoft.com/office/word/2012/wordml" xmlns:w16cex="http://schemas.microsoft.com/office/word/2018/wordml/cex" xmlns:w16cid="http://schemas.microsoft.com/office/word/2016/wordml/cid" xmlns:w16="http://schemas.microsoft.com/office/word/2018/wordml" xmlns:w16sdtdh="http://schemas.microsoft.com/office/word/2020/wordml/sdtdatahash" xmlns:w16se="http://schemas.microsoft.com/office/word/2015/wordml/symex" xmlns:wpg="http://schemas.microsoft.com/office/word/2010/wordprocessingGroup" xmlns:wpi="http://schemas.microsoft.com/office/word/2010/wordprocessingInk" xmlns:wne="http://schemas.microsoft.com/office/word/2006/wordml" xmlns:wps="http://schemas.microsoft.com/office/word/2010/wordprocessingShape" mc:Ignorable="w14 w15 w16se w16cid w16 w16cex w16sdtdh wp14">
   <w:endnote w:type="separator" w:id="-1">
     <w:p>
       <w:r>
@@ -2361,7 +2300,7 @@
 </file>
 
 <file path=word/footnotes.xml><?xml version="1.0" encoding="utf-8"?>
-<w:footnotes xmlns:wpc="http://schemas.microsoft.com/office/word/2010/wordprocessingCanvas" xmlns:cx="http://schemas.microsoft.com/office/drawing/2014/chartex" xmlns:cx1="http://schemas.microsoft.com/office/drawing/2015/9/8/chartex" xmlns:cx2="http://schemas.microsoft.com/office/drawing/2015/10/21/chartex" xmlns:cx3="http://schemas.microsoft.com/office/drawing/2016/5/9/chartex" xmlns:cx4="http://schemas.microsoft.com/office/drawing/2016/5/10/chartex" xmlns:cx5="http://schemas.microsoft.com/office/drawing/2016/5/11/chartex" xmlns:cx6="http://schemas.microsoft.com/office/drawing/2016/5/12/chartex" xmlns:cx7="http://schemas.microsoft.com/office/drawing/2016/5/13/chartex" xmlns:cx8="http://schemas.microsoft.com/office/drawing/2016/5/14/chartex" xmlns:mc="http://schemas.openxmlformats.org/markup-compatibility/2006" xmlns:aink="http://schemas.microsoft.com/office/drawing/2016/ink" xmlns:am3d="http://schemas.microsoft.com/office/drawing/2017/model3d" xmlns:o="urn:schemas-microsoft-com:office:office" xmlns:oel="http://schemas.microsoft.com/office/2019/extlst" xmlns:r="http://schemas.openxmlformats.org/officeDocument/2006/relationships" xmlns:m="http://schemas.openxmlformats.org/officeDocument/2006/math" xmlns:v="urn:schemas-microsoft-com:vml" xmlns:wp14="http://schemas.microsoft.com/office/word/2010/wordprocessingDrawing" xmlns:wp="http://schemas.openxmlformats.org/drawingml/2006/wordprocessingDrawing" xmlns:w10="urn:schemas-microsoft-com:office:word" xmlns:w="http://schemas.openxmlformats.org/wordprocessingml/2006/main" xmlns:w14="http://schemas.microsoft.com/office/word/2010/wordml" xmlns:w15="http://schemas.microsoft.com/office/word/2012/wordml" xmlns:w16cex="http://schemas.microsoft.com/office/word/2018/wordml/cex" xmlns:w16cid="http://schemas.microsoft.com/office/word/2016/wordml/cid" xmlns:w16="http://schemas.microsoft.com/office/word/2018/wordml" xmlns:w16sdtdh="http://schemas.microsoft.com/office/word/2020/wordml/sdtdatahash" xmlns:w16se="http://schemas.microsoft.com/office/word/2015/wordml/symex" xmlns:wpg="http://schemas.microsoft.com/office/word/2010/wordprocessingGroup" xmlns:wpi="http://schemas.microsoft.com/office/word/2010/wordprocessingInk" xmlns:wne="http://schemas.microsoft.com/office/word/2006/wordml" xmlns:wps="http://schemas.microsoft.com/office/word/2010/wordprocessingShape" mc:Ignorable="w14 w15 w16se w16cid w16 w16cex w16sdtdh wp14">
+<w:footnotes xmlns:wpc="http://schemas.microsoft.com/office/word/2010/wordprocessingCanvas" xmlns:cx="http://schemas.microsoft.com/office/drawing/2014/chartex" xmlns:cx1="http://schemas.microsoft.com/office/drawing/2015/9/8/chartex" xmlns:cx2="http://schemas.microsoft.com/office/drawing/2015/10/21/chartex" xmlns:cx3="http://schemas.microsoft.com/office/drawing/2016/5/9/chartex" xmlns:cx4="http://schemas.microsoft.com/office/drawing/2016/5/10/chartex" xmlns:cx5="http://schemas.microsoft.com/office/drawing/2016/5/11/chartex" xmlns:cx6="http://schemas.microsoft.com/office/drawing/2016/5/12/chartex" xmlns:cx7="http://schemas.microsoft.com/office/drawing/2016/5/13/chartex" xmlns:cx8="http://schemas.microsoft.com/office/drawing/2016/5/14/chartex" xmlns:mc="http://schemas.openxmlformats.org/markup-compatibility/2006" xmlns:aink="http://schemas.microsoft.com/office/drawing/2016/ink" xmlns:am3d="http://schemas.microsoft.com/office/drawing/2017/model3d" xmlns:o="urn:schemas-microsoft-com:office:office" xmlns:r="http://schemas.openxmlformats.org/officeDocument/2006/relationships" xmlns:m="http://schemas.openxmlformats.org/officeDocument/2006/math" xmlns:v="urn:schemas-microsoft-com:vml" xmlns:wp14="http://schemas.microsoft.com/office/word/2010/wordprocessingDrawing" xmlns:wp="http://schemas.openxmlformats.org/drawingml/2006/wordprocessingDrawing" xmlns:w10="urn:schemas-microsoft-com:office:word" xmlns:w="http://schemas.openxmlformats.org/wordprocessingml/2006/main" xmlns:w14="http://schemas.microsoft.com/office/word/2010/wordml" xmlns:w15="http://schemas.microsoft.com/office/word/2012/wordml" xmlns:w16cex="http://schemas.microsoft.com/office/word/2018/wordml/cex" xmlns:w16cid="http://schemas.microsoft.com/office/word/2016/wordml/cid" xmlns:w16="http://schemas.microsoft.com/office/word/2018/wordml" xmlns:w16sdtdh="http://schemas.microsoft.com/office/word/2020/wordml/sdtdatahash" xmlns:w16se="http://schemas.microsoft.com/office/word/2015/wordml/symex" xmlns:wpg="http://schemas.microsoft.com/office/word/2010/wordprocessingGroup" xmlns:wpi="http://schemas.microsoft.com/office/word/2010/wordprocessingInk" xmlns:wne="http://schemas.microsoft.com/office/word/2006/wordml" xmlns:wps="http://schemas.microsoft.com/office/word/2010/wordprocessingShape" mc:Ignorable="w14 w15 w16se w16cid w16 w16cex w16sdtdh wp14">
   <w:footnote w:type="separator" w:id="-1">
     <w:p>
       <w:r>
@@ -2380,7 +2319,7 @@
 </file>
 
 <file path=word/header1.xml><?xml version="1.0" encoding="utf-8"?>
-<w:hdr xmlns:wpc="http://schemas.microsoft.com/office/word/2010/wordprocessingCanvas" xmlns:cx="http://schemas.microsoft.com/office/drawing/2014/chartex" xmlns:cx1="http://schemas.microsoft.com/office/drawing/2015/9/8/chartex" xmlns:cx2="http://schemas.microsoft.com/office/drawing/2015/10/21/chartex" xmlns:cx3="http://schemas.microsoft.com/office/drawing/2016/5/9/chartex" xmlns:cx4="http://schemas.microsoft.com/office/drawing/2016/5/10/chartex" xmlns:cx5="http://schemas.microsoft.com/office/drawing/2016/5/11/chartex" xmlns:cx6="http://schemas.microsoft.com/office/drawing/2016/5/12/chartex" xmlns:cx7="http://schemas.microsoft.com/office/drawing/2016/5/13/chartex" xmlns:cx8="http://schemas.microsoft.com/office/drawing/2016/5/14/chartex" xmlns:mc="http://schemas.openxmlformats.org/markup-compatibility/2006" xmlns:aink="http://schemas.microsoft.com/office/drawing/2016/ink" xmlns:am3d="http://schemas.microsoft.com/office/drawing/2017/model3d" xmlns:o="urn:schemas-microsoft-com:office:office" xmlns:oel="http://schemas.microsoft.com/office/2019/extlst" xmlns:r="http://schemas.openxmlformats.org/officeDocument/2006/relationships" xmlns:m="http://schemas.openxmlformats.org/officeDocument/2006/math" xmlns:v="urn:schemas-microsoft-com:vml" xmlns:wp14="http://schemas.microsoft.com/office/word/2010/wordprocessingDrawing" xmlns:wp="http://schemas.openxmlformats.org/drawingml/2006/wordprocessingDrawing" xmlns:w10="urn:schemas-microsoft-com:office:word" xmlns:w="http://schemas.openxmlformats.org/wordprocessingml/2006/main" xmlns:w14="http://schemas.microsoft.com/office/word/2010/wordml" xmlns:w15="http://schemas.microsoft.com/office/word/2012/wordml" xmlns:w16cex="http://schemas.microsoft.com/office/word/2018/wordml/cex" xmlns:w16cid="http://schemas.microsoft.com/office/word/2016/wordml/cid" xmlns:w16="http://schemas.microsoft.com/office/word/2018/wordml" xmlns:w16sdtdh="http://schemas.microsoft.com/office/word/2020/wordml/sdtdatahash" xmlns:w16se="http://schemas.microsoft.com/office/word/2015/wordml/symex" xmlns:wpg="http://schemas.microsoft.com/office/word/2010/wordprocessingGroup" xmlns:wpi="http://schemas.microsoft.com/office/word/2010/wordprocessingInk" xmlns:wne="http://schemas.microsoft.com/office/word/2006/wordml" xmlns:wps="http://schemas.microsoft.com/office/word/2010/wordprocessingShape" mc:Ignorable="w14 w15 w16se w16cid w16 w16cex w16sdtdh wp14">
+<w:hdr xmlns:wpc="http://schemas.microsoft.com/office/word/2010/wordprocessingCanvas" xmlns:cx="http://schemas.microsoft.com/office/drawing/2014/chartex" xmlns:cx1="http://schemas.microsoft.com/office/drawing/2015/9/8/chartex" xmlns:cx2="http://schemas.microsoft.com/office/drawing/2015/10/21/chartex" xmlns:cx3="http://schemas.microsoft.com/office/drawing/2016/5/9/chartex" xmlns:cx4="http://schemas.microsoft.com/office/drawing/2016/5/10/chartex" xmlns:cx5="http://schemas.microsoft.com/office/drawing/2016/5/11/chartex" xmlns:cx6="http://schemas.microsoft.com/office/drawing/2016/5/12/chartex" xmlns:cx7="http://schemas.microsoft.com/office/drawing/2016/5/13/chartex" xmlns:cx8="http://schemas.microsoft.com/office/drawing/2016/5/14/chartex" xmlns:mc="http://schemas.openxmlformats.org/markup-compatibility/2006" xmlns:aink="http://schemas.microsoft.com/office/drawing/2016/ink" xmlns:am3d="http://schemas.microsoft.com/office/drawing/2017/model3d" xmlns:o="urn:schemas-microsoft-com:office:office" xmlns:r="http://schemas.openxmlformats.org/officeDocument/2006/relationships" xmlns:m="http://schemas.openxmlformats.org/officeDocument/2006/math" xmlns:v="urn:schemas-microsoft-com:vml" xmlns:wp14="http://schemas.microsoft.com/office/word/2010/wordprocessingDrawing" xmlns:wp="http://schemas.openxmlformats.org/drawingml/2006/wordprocessingDrawing" xmlns:w10="urn:schemas-microsoft-com:office:word" xmlns:w="http://schemas.openxmlformats.org/wordprocessingml/2006/main" xmlns:w14="http://schemas.microsoft.com/office/word/2010/wordml" xmlns:w15="http://schemas.microsoft.com/office/word/2012/wordml" xmlns:w16cex="http://schemas.microsoft.com/office/word/2018/wordml/cex" xmlns:w16cid="http://schemas.microsoft.com/office/word/2016/wordml/cid" xmlns:w16="http://schemas.microsoft.com/office/word/2018/wordml" xmlns:w16sdtdh="http://schemas.microsoft.com/office/word/2020/wordml/sdtdatahash" xmlns:w16se="http://schemas.microsoft.com/office/word/2015/wordml/symex" xmlns:wpg="http://schemas.microsoft.com/office/word/2010/wordprocessingGroup" xmlns:wpi="http://schemas.microsoft.com/office/word/2010/wordprocessingInk" xmlns:wne="http://schemas.microsoft.com/office/word/2006/wordml" xmlns:wps="http://schemas.microsoft.com/office/word/2010/wordprocessingShape" mc:Ignorable="w14 w15 w16se w16cid w16 w16cex w16sdtdh wp14">
   <w:p>
     <w:pPr>
       <w:pStyle w:val="Cabealho"/>
@@ -2410,7 +2349,7 @@
           <v:path o:extrusionok="f" gradientshapeok="t" o:connecttype="rect"/>
           <o:lock v:ext="edit" aspectratio="t"/>
         </v:shapetype>
-        <v:shape id="WordPictureWatermark11043141" o:spid="_x0000_s1026" type="#_x0000_t75" style="position:absolute;margin-left:0;margin-top:0;width:549.9pt;height:518.8pt;z-index:-251657216;mso-position-horizontal:center;mso-position-horizontal-relative:margin;mso-position-vertical:center;mso-position-vertical-relative:margin" o:allowincell="f">
+        <v:shape id="WordPictureWatermark11043141" o:spid="_x0000_s2050" type="#_x0000_t75" style="position:absolute;margin-left:0;margin-top:0;width:549.9pt;height:518.8pt;z-index:-251657216;mso-position-horizontal:center;mso-position-horizontal-relative:margin;mso-position-vertical:center;mso-position-vertical-relative:margin" o:allowincell="f">
           <v:imagedata r:id="rId1" o:title="LOGO_ESTILIZADA" gain="19661f" blacklevel="22938f"/>
           <w10:wrap anchorx="margin" anchory="margin"/>
         </v:shape>
@@ -2421,7 +2360,7 @@
 </file>
 
 <file path=word/header2.xml><?xml version="1.0" encoding="utf-8"?>
-<w:hdr xmlns:wpc="http://schemas.microsoft.com/office/word/2010/wordprocessingCanvas" xmlns:cx="http://schemas.microsoft.com/office/drawing/2014/chartex" xmlns:cx1="http://schemas.microsoft.com/office/drawing/2015/9/8/chartex" xmlns:cx2="http://schemas.microsoft.com/office/drawing/2015/10/21/chartex" xmlns:cx3="http://schemas.microsoft.com/office/drawing/2016/5/9/chartex" xmlns:cx4="http://schemas.microsoft.com/office/drawing/2016/5/10/chartex" xmlns:cx5="http://schemas.microsoft.com/office/drawing/2016/5/11/chartex" xmlns:cx6="http://schemas.microsoft.com/office/drawing/2016/5/12/chartex" xmlns:cx7="http://schemas.microsoft.com/office/drawing/2016/5/13/chartex" xmlns:cx8="http://schemas.microsoft.com/office/drawing/2016/5/14/chartex" xmlns:mc="http://schemas.openxmlformats.org/markup-compatibility/2006" xmlns:aink="http://schemas.microsoft.com/office/drawing/2016/ink" xmlns:am3d="http://schemas.microsoft.com/office/drawing/2017/model3d" xmlns:o="urn:schemas-microsoft-com:office:office" xmlns:oel="http://schemas.microsoft.com/office/2019/extlst" xmlns:r="http://schemas.openxmlformats.org/officeDocument/2006/relationships" xmlns:m="http://schemas.openxmlformats.org/officeDocument/2006/math" xmlns:v="urn:schemas-microsoft-com:vml" xmlns:wp14="http://schemas.microsoft.com/office/word/2010/wordprocessingDrawing" xmlns:wp="http://schemas.openxmlformats.org/drawingml/2006/wordprocessingDrawing" xmlns:w10="urn:schemas-microsoft-com:office:word" xmlns:w="http://schemas.openxmlformats.org/wordprocessingml/2006/main" xmlns:w14="http://schemas.microsoft.com/office/word/2010/wordml" xmlns:w15="http://schemas.microsoft.com/office/word/2012/wordml" xmlns:w16cex="http://schemas.microsoft.com/office/word/2018/wordml/cex" xmlns:w16cid="http://schemas.microsoft.com/office/word/2016/wordml/cid" xmlns:w16="http://schemas.microsoft.com/office/word/2018/wordml" xmlns:w16sdtdh="http://schemas.microsoft.com/office/word/2020/wordml/sdtdatahash" xmlns:w16se="http://schemas.microsoft.com/office/word/2015/wordml/symex" xmlns:wpg="http://schemas.microsoft.com/office/word/2010/wordprocessingGroup" xmlns:wpi="http://schemas.microsoft.com/office/word/2010/wordprocessingInk" xmlns:wne="http://schemas.microsoft.com/office/word/2006/wordml" xmlns:wps="http://schemas.microsoft.com/office/word/2010/wordprocessingShape" mc:Ignorable="w14 w15 w16se w16cid w16 w16cex w16sdtdh wp14">
+<w:hdr xmlns:wpc="http://schemas.microsoft.com/office/word/2010/wordprocessingCanvas" xmlns:cx="http://schemas.microsoft.com/office/drawing/2014/chartex" xmlns:cx1="http://schemas.microsoft.com/office/drawing/2015/9/8/chartex" xmlns:cx2="http://schemas.microsoft.com/office/drawing/2015/10/21/chartex" xmlns:cx3="http://schemas.microsoft.com/office/drawing/2016/5/9/chartex" xmlns:cx4="http://schemas.microsoft.com/office/drawing/2016/5/10/chartex" xmlns:cx5="http://schemas.microsoft.com/office/drawing/2016/5/11/chartex" xmlns:cx6="http://schemas.microsoft.com/office/drawing/2016/5/12/chartex" xmlns:cx7="http://schemas.microsoft.com/office/drawing/2016/5/13/chartex" xmlns:cx8="http://schemas.microsoft.com/office/drawing/2016/5/14/chartex" xmlns:mc="http://schemas.openxmlformats.org/markup-compatibility/2006" xmlns:aink="http://schemas.microsoft.com/office/drawing/2016/ink" xmlns:am3d="http://schemas.microsoft.com/office/drawing/2017/model3d" xmlns:o="urn:schemas-microsoft-com:office:office" xmlns:r="http://schemas.openxmlformats.org/officeDocument/2006/relationships" xmlns:m="http://schemas.openxmlformats.org/officeDocument/2006/math" xmlns:v="urn:schemas-microsoft-com:vml" xmlns:wp14="http://schemas.microsoft.com/office/word/2010/wordprocessingDrawing" xmlns:wp="http://schemas.openxmlformats.org/drawingml/2006/wordprocessingDrawing" xmlns:w10="urn:schemas-microsoft-com:office:word" xmlns:w="http://schemas.openxmlformats.org/wordprocessingml/2006/main" xmlns:w14="http://schemas.microsoft.com/office/word/2010/wordml" xmlns:w15="http://schemas.microsoft.com/office/word/2012/wordml" xmlns:w16cex="http://schemas.microsoft.com/office/word/2018/wordml/cex" xmlns:w16cid="http://schemas.microsoft.com/office/word/2016/wordml/cid" xmlns:w16="http://schemas.microsoft.com/office/word/2018/wordml" xmlns:w16sdtdh="http://schemas.microsoft.com/office/word/2020/wordml/sdtdatahash" xmlns:w16se="http://schemas.microsoft.com/office/word/2015/wordml/symex" xmlns:wpg="http://schemas.microsoft.com/office/word/2010/wordprocessingGroup" xmlns:wpi="http://schemas.microsoft.com/office/word/2010/wordprocessingInk" xmlns:wne="http://schemas.microsoft.com/office/word/2006/wordml" xmlns:wps="http://schemas.microsoft.com/office/word/2010/wordprocessingShape" mc:Ignorable="w14 w15 w16se w16cid w16 w16cex w16sdtdh wp14">
   <w:p>
     <w:pPr>
       <w:pStyle w:val="Cabealho"/>
@@ -2451,7 +2390,7 @@
           <v:path o:extrusionok="f" gradientshapeok="t" o:connecttype="rect"/>
           <o:lock v:ext="edit" aspectratio="t"/>
         </v:shapetype>
-        <v:shape id="WordPictureWatermark11043142" o:spid="_x0000_s1027" type="#_x0000_t75" style="position:absolute;margin-left:0;margin-top:0;width:549.9pt;height:518.8pt;z-index:-251656192;mso-position-horizontal:center;mso-position-horizontal-relative:margin;mso-position-vertical:center;mso-position-vertical-relative:margin" o:allowincell="f">
+        <v:shape id="WordPictureWatermark11043142" o:spid="_x0000_s2051" type="#_x0000_t75" style="position:absolute;margin-left:0;margin-top:0;width:549.9pt;height:518.8pt;z-index:-251656192;mso-position-horizontal:center;mso-position-horizontal-relative:margin;mso-position-vertical:center;mso-position-vertical-relative:margin" o:allowincell="f">
           <v:imagedata r:id="rId1" o:title="LOGO_ESTILIZADA" gain="19661f" blacklevel="22938f"/>
           <w10:wrap anchorx="margin" anchory="margin"/>
         </v:shape>
@@ -2462,7 +2401,7 @@
 </file>
 
 <file path=word/header3.xml><?xml version="1.0" encoding="utf-8"?>
-<w:hdr xmlns:wpc="http://schemas.microsoft.com/office/word/2010/wordprocessingCanvas" xmlns:cx="http://schemas.microsoft.com/office/drawing/2014/chartex" xmlns:cx1="http://schemas.microsoft.com/office/drawing/2015/9/8/chartex" xmlns:cx2="http://schemas.microsoft.com/office/drawing/2015/10/21/chartex" xmlns:cx3="http://schemas.microsoft.com/office/drawing/2016/5/9/chartex" xmlns:cx4="http://schemas.microsoft.com/office/drawing/2016/5/10/chartex" xmlns:cx5="http://schemas.microsoft.com/office/drawing/2016/5/11/chartex" xmlns:cx6="http://schemas.microsoft.com/office/drawing/2016/5/12/chartex" xmlns:cx7="http://schemas.microsoft.com/office/drawing/2016/5/13/chartex" xmlns:cx8="http://schemas.microsoft.com/office/drawing/2016/5/14/chartex" xmlns:mc="http://schemas.openxmlformats.org/markup-compatibility/2006" xmlns:aink="http://schemas.microsoft.com/office/drawing/2016/ink" xmlns:am3d="http://schemas.microsoft.com/office/drawing/2017/model3d" xmlns:o="urn:schemas-microsoft-com:office:office" xmlns:oel="http://schemas.microsoft.com/office/2019/extlst" xmlns:r="http://schemas.openxmlformats.org/officeDocument/2006/relationships" xmlns:m="http://schemas.openxmlformats.org/officeDocument/2006/math" xmlns:v="urn:schemas-microsoft-com:vml" xmlns:wp14="http://schemas.microsoft.com/office/word/2010/wordprocessingDrawing" xmlns:wp="http://schemas.openxmlformats.org/drawingml/2006/wordprocessingDrawing" xmlns:w10="urn:schemas-microsoft-com:office:word" xmlns:w="http://schemas.openxmlformats.org/wordprocessingml/2006/main" xmlns:w14="http://schemas.microsoft.com/office/word/2010/wordml" xmlns:w15="http://schemas.microsoft.com/office/word/2012/wordml" xmlns:w16cex="http://schemas.microsoft.com/office/word/2018/wordml/cex" xmlns:w16cid="http://schemas.microsoft.com/office/word/2016/wordml/cid" xmlns:w16="http://schemas.microsoft.com/office/word/2018/wordml" xmlns:w16sdtdh="http://schemas.microsoft.com/office/word/2020/wordml/sdtdatahash" xmlns:w16se="http://schemas.microsoft.com/office/word/2015/wordml/symex" xmlns:wpg="http://schemas.microsoft.com/office/word/2010/wordprocessingGroup" xmlns:wpi="http://schemas.microsoft.com/office/word/2010/wordprocessingInk" xmlns:wne="http://schemas.microsoft.com/office/word/2006/wordml" xmlns:wps="http://schemas.microsoft.com/office/word/2010/wordprocessingShape" mc:Ignorable="w14 w15 w16se w16cid w16 w16cex w16sdtdh wp14">
+<w:hdr xmlns:wpc="http://schemas.microsoft.com/office/word/2010/wordprocessingCanvas" xmlns:cx="http://schemas.microsoft.com/office/drawing/2014/chartex" xmlns:cx1="http://schemas.microsoft.com/office/drawing/2015/9/8/chartex" xmlns:cx2="http://schemas.microsoft.com/office/drawing/2015/10/21/chartex" xmlns:cx3="http://schemas.microsoft.com/office/drawing/2016/5/9/chartex" xmlns:cx4="http://schemas.microsoft.com/office/drawing/2016/5/10/chartex" xmlns:cx5="http://schemas.microsoft.com/office/drawing/2016/5/11/chartex" xmlns:cx6="http://schemas.microsoft.com/office/drawing/2016/5/12/chartex" xmlns:cx7="http://schemas.microsoft.com/office/drawing/2016/5/13/chartex" xmlns:cx8="http://schemas.microsoft.com/office/drawing/2016/5/14/chartex" xmlns:mc="http://schemas.openxmlformats.org/markup-compatibility/2006" xmlns:aink="http://schemas.microsoft.com/office/drawing/2016/ink" xmlns:am3d="http://schemas.microsoft.com/office/drawing/2017/model3d" xmlns:o="urn:schemas-microsoft-com:office:office" xmlns:r="http://schemas.openxmlformats.org/officeDocument/2006/relationships" xmlns:m="http://schemas.openxmlformats.org/officeDocument/2006/math" xmlns:v="urn:schemas-microsoft-com:vml" xmlns:wp14="http://schemas.microsoft.com/office/word/2010/wordprocessingDrawing" xmlns:wp="http://schemas.openxmlformats.org/drawingml/2006/wordprocessingDrawing" xmlns:w10="urn:schemas-microsoft-com:office:word" xmlns:w="http://schemas.openxmlformats.org/wordprocessingml/2006/main" xmlns:w14="http://schemas.microsoft.com/office/word/2010/wordml" xmlns:w15="http://schemas.microsoft.com/office/word/2012/wordml" xmlns:w16cex="http://schemas.microsoft.com/office/word/2018/wordml/cex" xmlns:w16cid="http://schemas.microsoft.com/office/word/2016/wordml/cid" xmlns:w16="http://schemas.microsoft.com/office/word/2018/wordml" xmlns:w16sdtdh="http://schemas.microsoft.com/office/word/2020/wordml/sdtdatahash" xmlns:w16se="http://schemas.microsoft.com/office/word/2015/wordml/symex" xmlns:wpg="http://schemas.microsoft.com/office/word/2010/wordprocessingGroup" xmlns:wpi="http://schemas.microsoft.com/office/word/2010/wordprocessingInk" xmlns:wne="http://schemas.microsoft.com/office/word/2006/wordml" xmlns:wps="http://schemas.microsoft.com/office/word/2010/wordprocessingShape" mc:Ignorable="w14 w15 w16se w16cid w16 w16cex w16sdtdh wp14">
   <w:p>
     <w:pPr>
       <w:pStyle w:val="Cabealho"/>
@@ -2492,7 +2431,7 @@
           <v:path o:extrusionok="f" gradientshapeok="t" o:connecttype="rect"/>
           <o:lock v:ext="edit" aspectratio="t"/>
         </v:shapetype>
-        <v:shape id="WordPictureWatermark11043140" o:spid="_x0000_s1025" type="#_x0000_t75" style="position:absolute;margin-left:0;margin-top:0;width:549.9pt;height:518.8pt;z-index:-251658240;mso-position-horizontal:center;mso-position-horizontal-relative:margin;mso-position-vertical:center;mso-position-vertical-relative:margin" o:allowincell="f">
+        <v:shape id="WordPictureWatermark11043140" o:spid="_x0000_s2049" type="#_x0000_t75" style="position:absolute;margin-left:0;margin-top:0;width:549.9pt;height:518.8pt;z-index:-251658240;mso-position-horizontal:center;mso-position-horizontal-relative:margin;mso-position-vertical:center;mso-position-vertical-relative:margin" o:allowincell="f">
           <v:imagedata r:id="rId1" o:title="LOGO_ESTILIZADA" gain="19661f" blacklevel="22938f"/>
           <w10:wrap anchorx="margin" anchory="margin"/>
         </v:shape>
@@ -2503,7 +2442,7 @@
 </file>
 
 <file path=word/numbering.xml><?xml version="1.0" encoding="utf-8"?>
-<w:numbering xmlns:wpc="http://schemas.microsoft.com/office/word/2010/wordprocessingCanvas" xmlns:cx="http://schemas.microsoft.com/office/drawing/2014/chartex" xmlns:cx1="http://schemas.microsoft.com/office/drawing/2015/9/8/chartex" xmlns:cx2="http://schemas.microsoft.com/office/drawing/2015/10/21/chartex" xmlns:cx3="http://schemas.microsoft.com/office/drawing/2016/5/9/chartex" xmlns:cx4="http://schemas.microsoft.com/office/drawing/2016/5/10/chartex" xmlns:cx5="http://schemas.microsoft.com/office/drawing/2016/5/11/chartex" xmlns:cx6="http://schemas.microsoft.com/office/drawing/2016/5/12/chartex" xmlns:cx7="http://schemas.microsoft.com/office/drawing/2016/5/13/chartex" xmlns:cx8="http://schemas.microsoft.com/office/drawing/2016/5/14/chartex" xmlns:mc="http://schemas.openxmlformats.org/markup-compatibility/2006" xmlns:aink="http://schemas.microsoft.com/office/drawing/2016/ink" xmlns:am3d="http://schemas.microsoft.com/office/drawing/2017/model3d" xmlns:o="urn:schemas-microsoft-com:office:office" xmlns:oel="http://schemas.microsoft.com/office/2019/extlst" xmlns:r="http://schemas.openxmlformats.org/officeDocument/2006/relationships" xmlns:m="http://schemas.openxmlformats.org/officeDocument/2006/math" xmlns:v="urn:schemas-microsoft-com:vml" xmlns:wp14="http://schemas.microsoft.com/office/word/2010/wordprocessingDrawing" xmlns:wp="http://schemas.openxmlformats.org/drawingml/2006/wordprocessingDrawing" xmlns:w10="urn:schemas-microsoft-com:office:word" xmlns:w="http://schemas.openxmlformats.org/wordprocessingml/2006/main" xmlns:w14="http://schemas.microsoft.com/office/word/2010/wordml" xmlns:w15="http://schemas.microsoft.com/office/word/2012/wordml" xmlns:w16cex="http://schemas.microsoft.com/office/word/2018/wordml/cex" xmlns:w16cid="http://schemas.microsoft.com/office/word/2016/wordml/cid" xmlns:w16="http://schemas.microsoft.com/office/word/2018/wordml" xmlns:w16sdtdh="http://schemas.microsoft.com/office/word/2020/wordml/sdtdatahash" xmlns:w16se="http://schemas.microsoft.com/office/word/2015/wordml/symex" xmlns:wpg="http://schemas.microsoft.com/office/word/2010/wordprocessingGroup" xmlns:wpi="http://schemas.microsoft.com/office/word/2010/wordprocessingInk" xmlns:wne="http://schemas.microsoft.com/office/word/2006/wordml" xmlns:wps="http://schemas.microsoft.com/office/word/2010/wordprocessingShape" mc:Ignorable="w14 w15 w16se w16cid w16 w16cex w16sdtdh wp14">
+<w:numbering xmlns:wpc="http://schemas.microsoft.com/office/word/2010/wordprocessingCanvas" xmlns:cx="http://schemas.microsoft.com/office/drawing/2014/chartex" xmlns:cx1="http://schemas.microsoft.com/office/drawing/2015/9/8/chartex" xmlns:cx2="http://schemas.microsoft.com/office/drawing/2015/10/21/chartex" xmlns:cx3="http://schemas.microsoft.com/office/drawing/2016/5/9/chartex" xmlns:cx4="http://schemas.microsoft.com/office/drawing/2016/5/10/chartex" xmlns:cx5="http://schemas.microsoft.com/office/drawing/2016/5/11/chartex" xmlns:cx6="http://schemas.microsoft.com/office/drawing/2016/5/12/chartex" xmlns:cx7="http://schemas.microsoft.com/office/drawing/2016/5/13/chartex" xmlns:cx8="http://schemas.microsoft.com/office/drawing/2016/5/14/chartex" xmlns:mc="http://schemas.openxmlformats.org/markup-compatibility/2006" xmlns:aink="http://schemas.microsoft.com/office/drawing/2016/ink" xmlns:am3d="http://schemas.microsoft.com/office/drawing/2017/model3d" xmlns:o="urn:schemas-microsoft-com:office:office" xmlns:r="http://schemas.openxmlformats.org/officeDocument/2006/relationships" xmlns:m="http://schemas.openxmlformats.org/officeDocument/2006/math" xmlns:v="urn:schemas-microsoft-com:vml" xmlns:wp14="http://schemas.microsoft.com/office/word/2010/wordprocessingDrawing" xmlns:wp="http://schemas.openxmlformats.org/drawingml/2006/wordprocessingDrawing" xmlns:w10="urn:schemas-microsoft-com:office:word" xmlns:w="http://schemas.openxmlformats.org/wordprocessingml/2006/main" xmlns:w14="http://schemas.microsoft.com/office/word/2010/wordml" xmlns:w15="http://schemas.microsoft.com/office/word/2012/wordml" xmlns:w16cex="http://schemas.microsoft.com/office/word/2018/wordml/cex" xmlns:w16cid="http://schemas.microsoft.com/office/word/2016/wordml/cid" xmlns:w16="http://schemas.microsoft.com/office/word/2018/wordml" xmlns:w16sdtdh="http://schemas.microsoft.com/office/word/2020/wordml/sdtdatahash" xmlns:w16se="http://schemas.microsoft.com/office/word/2015/wordml/symex" xmlns:wpg="http://schemas.microsoft.com/office/word/2010/wordprocessingGroup" xmlns:wpi="http://schemas.microsoft.com/office/word/2010/wordprocessingInk" xmlns:wne="http://schemas.microsoft.com/office/word/2006/wordml" xmlns:wps="http://schemas.microsoft.com/office/word/2010/wordprocessingShape" mc:Ignorable="w14 w15 w16se w16cid w16 w16cex w16sdtdh wp14">
   <w:abstractNum w:abstractNumId="0" w15:restartNumberingAfterBreak="0">
     <w:nsid w:val="04137C01"/>
     <w:multiLevelType w:val="hybridMultilevel"/>
@@ -4996,70 +4935,70 @@
       </w:rPr>
     </w:lvl>
   </w:abstractNum>
-  <w:num w:numId="1" w16cid:durableId="1103451946">
+  <w:num w:numId="1">
     <w:abstractNumId w:val="13"/>
   </w:num>
-  <w:num w:numId="2" w16cid:durableId="1768424718">
+  <w:num w:numId="2">
     <w:abstractNumId w:val="0"/>
   </w:num>
-  <w:num w:numId="3" w16cid:durableId="973290524">
+  <w:num w:numId="3">
     <w:abstractNumId w:val="3"/>
   </w:num>
-  <w:num w:numId="4" w16cid:durableId="1847134279">
+  <w:num w:numId="4">
     <w:abstractNumId w:val="12"/>
   </w:num>
-  <w:num w:numId="5" w16cid:durableId="138234485">
+  <w:num w:numId="5">
     <w:abstractNumId w:val="5"/>
   </w:num>
-  <w:num w:numId="6" w16cid:durableId="632947135">
+  <w:num w:numId="6">
     <w:abstractNumId w:val="2"/>
   </w:num>
-  <w:num w:numId="7" w16cid:durableId="1789471175">
+  <w:num w:numId="7">
     <w:abstractNumId w:val="20"/>
   </w:num>
-  <w:num w:numId="8" w16cid:durableId="1155103343">
+  <w:num w:numId="8">
     <w:abstractNumId w:val="8"/>
   </w:num>
-  <w:num w:numId="9" w16cid:durableId="318273042">
+  <w:num w:numId="9">
     <w:abstractNumId w:val="21"/>
   </w:num>
-  <w:num w:numId="10" w16cid:durableId="1480075691">
+  <w:num w:numId="10">
     <w:abstractNumId w:val="9"/>
   </w:num>
-  <w:num w:numId="11" w16cid:durableId="1577662329">
+  <w:num w:numId="11">
     <w:abstractNumId w:val="10"/>
   </w:num>
-  <w:num w:numId="12" w16cid:durableId="1284193515">
+  <w:num w:numId="12">
     <w:abstractNumId w:val="19"/>
   </w:num>
-  <w:num w:numId="13" w16cid:durableId="1790007477">
+  <w:num w:numId="13">
     <w:abstractNumId w:val="14"/>
   </w:num>
-  <w:num w:numId="14" w16cid:durableId="1632781574">
+  <w:num w:numId="14">
     <w:abstractNumId w:val="15"/>
   </w:num>
-  <w:num w:numId="15" w16cid:durableId="1881745202">
+  <w:num w:numId="15">
     <w:abstractNumId w:val="4"/>
   </w:num>
-  <w:num w:numId="16" w16cid:durableId="148834399">
+  <w:num w:numId="16">
     <w:abstractNumId w:val="16"/>
   </w:num>
-  <w:num w:numId="17" w16cid:durableId="1832024252">
+  <w:num w:numId="17">
     <w:abstractNumId w:val="7"/>
   </w:num>
-  <w:num w:numId="18" w16cid:durableId="2080977617">
+  <w:num w:numId="18">
     <w:abstractNumId w:val="6"/>
   </w:num>
-  <w:num w:numId="19" w16cid:durableId="960037069">
+  <w:num w:numId="19">
     <w:abstractNumId w:val="17"/>
   </w:num>
-  <w:num w:numId="20" w16cid:durableId="1136874755">
+  <w:num w:numId="20">
     <w:abstractNumId w:val="1"/>
   </w:num>
-  <w:num w:numId="21" w16cid:durableId="1668944953">
+  <w:num w:numId="21">
     <w:abstractNumId w:val="18"/>
   </w:num>
-  <w:num w:numId="22" w16cid:durableId="1693843771">
+  <w:num w:numId="22">
     <w:abstractNumId w:val="11"/>
   </w:num>
 </w:numbering>
